--- a/UTMuniver/DataBase-SECD2523-09/Tasks/Lab Activity 2-1 - Relational Model_Keys(2).docx
+++ b/UTMuniver/DataBase-SECD2523-09/Tasks/Lab Activity 2-1 - Relational Model_Keys(2).docx
@@ -202,7 +202,25 @@
           <w:sz w:val="24"/>
           <w:szCs w:val="24"/>
         </w:rPr>
-        <w:t xml:space="preserve"> – Dr Haslina Hashim</w:t>
+        <w:t xml:space="preserve"> – Dr </w:t>
+      </w:r>
+      <w:proofErr w:type="spellStart"/>
+      <w:r>
+        <w:rPr>
+          <w:rFonts w:ascii="Times New Roman" w:hAnsi="Times New Roman" w:cs="Times New Roman"/>
+          <w:sz w:val="24"/>
+          <w:szCs w:val="24"/>
+        </w:rPr>
+        <w:t>Haslina</w:t>
+      </w:r>
+      <w:proofErr w:type="spellEnd"/>
+      <w:r>
+        <w:rPr>
+          <w:rFonts w:ascii="Times New Roman" w:hAnsi="Times New Roman" w:cs="Times New Roman"/>
+          <w:sz w:val="24"/>
+          <w:szCs w:val="24"/>
+        </w:rPr>
+        <w:t xml:space="preserve"> Hashim</w:t>
       </w:r>
     </w:p>
     <w:p>
@@ -350,475 +368,6 @@
     </w:p>
     <w:p>
       <w:pPr>
-        <w:pStyle w:val="2"/>
-        <w:rPr>
-          <w:b/>
-          <w:bCs/>
-          <w:lang w:val="en-US"/>
-        </w:rPr>
-      </w:pPr>
-      <w:r>
-        <w:rPr>
-          <w:b/>
-          <w:bCs/>
-          <w:lang w:val="en-US"/>
-        </w:rPr>
-        <w:t xml:space="preserve">QUESTION 01 </w:t>
-      </w:r>
-    </w:p>
-    <w:tbl>
-      <w:tblPr>
-        <w:tblStyle w:val="a3"/>
-        <w:tblW w:w="0" w:type="auto"/>
-        <w:tblBorders>
-          <w:top w:val="none" w:sz="0" w:space="0" w:color="auto"/>
-          <w:left w:val="none" w:sz="0" w:space="0" w:color="auto"/>
-          <w:bottom w:val="none" w:sz="0" w:space="0" w:color="auto"/>
-          <w:right w:val="none" w:sz="0" w:space="0" w:color="auto"/>
-          <w:insideH w:val="none" w:sz="0" w:space="0" w:color="auto"/>
-          <w:insideV w:val="none" w:sz="0" w:space="0" w:color="auto"/>
-        </w:tblBorders>
-        <w:tblLook w:val="04A0" w:firstRow="1" w:lastRow="0" w:firstColumn="1" w:lastColumn="0" w:noHBand="0" w:noVBand="1"/>
-      </w:tblPr>
-      <w:tblGrid>
-        <w:gridCol w:w="8641"/>
-      </w:tblGrid>
-      <w:tr>
-        <w:tc>
-          <w:tcPr>
-            <w:tcW w:w="8641" w:type="dxa"/>
-          </w:tcPr>
-          <w:p>
-            <w:pPr>
-              <w:autoSpaceDE w:val="0"/>
-              <w:autoSpaceDN w:val="0"/>
-              <w:adjustRightInd w:val="0"/>
-              <w:rPr>
-                <w:rFonts w:cstheme="minorHAnsi"/>
-                <w:sz w:val="24"/>
-                <w:szCs w:val="24"/>
-              </w:rPr>
-            </w:pPr>
-            <w:r>
-              <w:rPr>
-                <w:rFonts w:cstheme="minorHAnsi"/>
-                <w:sz w:val="24"/>
-                <w:szCs w:val="24"/>
-              </w:rPr>
-              <w:t xml:space="preserve">Consider the following relations for a database that keeps track of student enrolment in courses and the book adopted for each course. </w:t>
-            </w:r>
-          </w:p>
-          <w:p>
-            <w:pPr>
-              <w:autoSpaceDE w:val="0"/>
-              <w:autoSpaceDN w:val="0"/>
-              <w:adjustRightInd w:val="0"/>
-              <w:rPr>
-                <w:rFonts w:cstheme="minorHAnsi"/>
-                <w:b/>
-                <w:bCs/>
-                <w:sz w:val="24"/>
-                <w:szCs w:val="24"/>
-              </w:rPr>
-            </w:pPr>
-            <w:r>
-              <w:rPr>
-                <w:rFonts w:cstheme="minorHAnsi"/>
-                <w:b/>
-                <w:bCs/>
-                <w:sz w:val="24"/>
-                <w:szCs w:val="24"/>
-              </w:rPr>
-              <w:t xml:space="preserve">Identify </w:t>
-            </w:r>
-            <w:r>
-              <w:rPr>
-                <w:rFonts w:cstheme="minorHAnsi"/>
-                <w:b/>
-                <w:bCs/>
-                <w:sz w:val="24"/>
-                <w:szCs w:val="24"/>
-              </w:rPr>
-              <w:t xml:space="preserve">the </w:t>
-            </w:r>
-            <w:r>
-              <w:rPr>
-                <w:rFonts w:cstheme="minorHAnsi"/>
-                <w:b/>
-                <w:bCs/>
-                <w:sz w:val="24"/>
-                <w:szCs w:val="24"/>
-              </w:rPr>
-              <w:t>superkey, candidate key,</w:t>
-            </w:r>
-            <w:r>
-              <w:rPr>
-                <w:rFonts w:cstheme="minorHAnsi"/>
-                <w:b/>
-                <w:bCs/>
-                <w:sz w:val="24"/>
-                <w:szCs w:val="24"/>
-              </w:rPr>
-              <w:t xml:space="preserve"> </w:t>
-            </w:r>
-            <w:r>
-              <w:rPr>
-                <w:rFonts w:cstheme="minorHAnsi"/>
-                <w:b/>
-                <w:bCs/>
-                <w:sz w:val="24"/>
-                <w:szCs w:val="24"/>
-              </w:rPr>
-              <w:t>primary key and foreign key (if any) for relations below:</w:t>
-            </w:r>
-          </w:p>
-          <w:p>
-            <w:pPr>
-              <w:rPr>
-                <w:rFonts w:cstheme="minorHAnsi"/>
-                <w:lang w:val="en-US"/>
-              </w:rPr>
-            </w:pPr>
-          </w:p>
-        </w:tc>
-      </w:tr>
-      <w:tr>
-        <w:tc>
-          <w:tcPr>
-            <w:tcW w:w="8641" w:type="dxa"/>
-          </w:tcPr>
-          <w:p>
-            <w:pPr>
-              <w:rPr>
-                <w:rFonts w:cstheme="minorHAnsi"/>
-                <w:lang w:val="en-US"/>
-              </w:rPr>
-            </w:pPr>
-            <w:r>
-              <w:rPr>
-                <w:rFonts w:cstheme="minorHAnsi"/>
-                <w:noProof/>
-                <w:lang w:eastAsia="ms-MY"/>
-              </w:rPr>
-              <w:drawing>
-                <wp:inline distT="0" distB="0" distL="0" distR="0" wp14:anchorId="644F7F9B" wp14:editId="58DF59EA">
-                  <wp:extent cx="4438577" cy="1381125"/>
-                  <wp:effectExtent l="0" t="0" r="635" b="0"/>
-                  <wp:docPr id="1" name="Picture 1" descr="Graphical user interface, text, application, email&#10;&#10;Description automatically generated"/>
-                  <wp:cNvGraphicFramePr>
-                    <a:graphicFrameLocks xmlns:a="http://schemas.openxmlformats.org/drawingml/2006/main" noChangeAspect="1"/>
-                  </wp:cNvGraphicFramePr>
-                  <a:graphic xmlns:a="http://schemas.openxmlformats.org/drawingml/2006/main">
-                    <a:graphicData uri="http://schemas.openxmlformats.org/drawingml/2006/picture">
-                      <pic:pic xmlns:pic="http://schemas.openxmlformats.org/drawingml/2006/picture">
-                        <pic:nvPicPr>
-                          <pic:cNvPr id="1" name="Picture 1" descr="Graphical user interface, text, application, email&#10;&#10;Description automatically generated"/>
-                          <pic:cNvPicPr/>
-                        </pic:nvPicPr>
-                        <pic:blipFill rotWithShape="1">
-                          <a:blip r:embed="rId8"/>
-                          <a:srcRect l="14715" t="50879" r="15674" b="8480"/>
-                          <a:stretch/>
-                        </pic:blipFill>
-                        <pic:spPr bwMode="auto">
-                          <a:xfrm>
-                            <a:off x="0" y="0"/>
-                            <a:ext cx="4447471" cy="1383893"/>
-                          </a:xfrm>
-                          <a:prstGeom prst="rect">
-                            <a:avLst/>
-                          </a:prstGeom>
-                          <a:ln>
-                            <a:noFill/>
-                          </a:ln>
-                          <a:extLst>
-                            <a:ext uri="{53640926-AAD7-44D8-BBD7-CCE9431645EC}">
-                              <a14:shadowObscured xmlns:a14="http://schemas.microsoft.com/office/drawing/2010/main"/>
-                            </a:ext>
-                          </a:extLst>
-                        </pic:spPr>
-                      </pic:pic>
-                    </a:graphicData>
-                  </a:graphic>
-                </wp:inline>
-              </w:drawing>
-            </w:r>
-          </w:p>
-        </w:tc>
-      </w:tr>
-      <w:tr>
-        <w:tc>
-          <w:tcPr>
-            <w:tcW w:w="8641" w:type="dxa"/>
-          </w:tcPr>
-          <w:p>
-            <w:pPr>
-              <w:rPr>
-                <w:rFonts w:cstheme="minorHAnsi"/>
-                <w:noProof/>
-                <w:lang w:eastAsia="ms-MY"/>
-              </w:rPr>
-            </w:pPr>
-            <w:r>
-              <w:rPr>
-                <w:rFonts w:cstheme="minorHAnsi"/>
-                <w:noProof/>
-                <w:lang w:eastAsia="ms-MY"/>
-              </w:rPr>
-              <w:drawing>
-                <wp:inline distT="0" distB="0" distL="0" distR="0" wp14:anchorId="0B894279" wp14:editId="2BC7D4FB">
-                  <wp:extent cx="4438015" cy="1286076"/>
-                  <wp:effectExtent l="0" t="0" r="635" b="9525"/>
-                  <wp:docPr id="2" name="Picture 2" descr="Graphical user interface, text, application, email&#10;&#10;Description automatically generated"/>
-                  <wp:cNvGraphicFramePr>
-                    <a:graphicFrameLocks xmlns:a="http://schemas.openxmlformats.org/drawingml/2006/main" noChangeAspect="1"/>
-                  </wp:cNvGraphicFramePr>
-                  <a:graphic xmlns:a="http://schemas.openxmlformats.org/drawingml/2006/main">
-                    <a:graphicData uri="http://schemas.openxmlformats.org/drawingml/2006/picture">
-                      <pic:pic xmlns:pic="http://schemas.openxmlformats.org/drawingml/2006/picture">
-                        <pic:nvPicPr>
-                          <pic:cNvPr id="2" name="Picture 2" descr="Graphical user interface, text, application, email&#10;&#10;Description automatically generated"/>
-                          <pic:cNvPicPr/>
-                        </pic:nvPicPr>
-                        <pic:blipFill rotWithShape="1">
-                          <a:blip r:embed="rId9"/>
-                          <a:srcRect l="14550" t="20476" r="15839" b="41675"/>
-                          <a:stretch/>
-                        </pic:blipFill>
-                        <pic:spPr bwMode="auto">
-                          <a:xfrm>
-                            <a:off x="0" y="0"/>
-                            <a:ext cx="4458547" cy="1292026"/>
-                          </a:xfrm>
-                          <a:prstGeom prst="rect">
-                            <a:avLst/>
-                          </a:prstGeom>
-                          <a:ln>
-                            <a:noFill/>
-                          </a:ln>
-                          <a:extLst>
-                            <a:ext uri="{53640926-AAD7-44D8-BBD7-CCE9431645EC}">
-                              <a14:shadowObscured xmlns:a14="http://schemas.microsoft.com/office/drawing/2010/main"/>
-                            </a:ext>
-                          </a:extLst>
-                        </pic:spPr>
-                      </pic:pic>
-                    </a:graphicData>
-                  </a:graphic>
-                </wp:inline>
-              </w:drawing>
-            </w:r>
-          </w:p>
-        </w:tc>
-      </w:tr>
-      <w:tr>
-        <w:tc>
-          <w:tcPr>
-            <w:tcW w:w="8641" w:type="dxa"/>
-          </w:tcPr>
-          <w:p>
-            <w:pPr>
-              <w:rPr>
-                <w:rFonts w:cstheme="minorHAnsi"/>
-                <w:noProof/>
-                <w:lang w:eastAsia="ms-MY"/>
-              </w:rPr>
-            </w:pPr>
-            <w:r>
-              <w:rPr>
-                <w:rFonts w:cstheme="minorHAnsi"/>
-                <w:noProof/>
-                <w:lang w:eastAsia="ms-MY"/>
-              </w:rPr>
-              <w:drawing>
-                <wp:inline distT="0" distB="0" distL="0" distR="0" wp14:anchorId="2C425D6D" wp14:editId="0906F9F0">
-                  <wp:extent cx="4438015" cy="1384464"/>
-                  <wp:effectExtent l="0" t="0" r="635" b="6350"/>
-                  <wp:docPr id="4" name="Picture 4" descr="Graphical user interface, text, application, email&#10;&#10;Description automatically generated"/>
-                  <wp:cNvGraphicFramePr>
-                    <a:graphicFrameLocks xmlns:a="http://schemas.openxmlformats.org/drawingml/2006/main" noChangeAspect="1"/>
-                  </wp:cNvGraphicFramePr>
-                  <a:graphic xmlns:a="http://schemas.openxmlformats.org/drawingml/2006/main">
-                    <a:graphicData uri="http://schemas.openxmlformats.org/drawingml/2006/picture">
-                      <pic:pic xmlns:pic="http://schemas.openxmlformats.org/drawingml/2006/picture">
-                        <pic:nvPicPr>
-                          <pic:cNvPr id="4" name="Picture 4" descr="Graphical user interface, text, application, email&#10;&#10;Description automatically generated"/>
-                          <pic:cNvPicPr/>
-                        </pic:nvPicPr>
-                        <pic:blipFill rotWithShape="1">
-                          <a:blip r:embed="rId9"/>
-                          <a:srcRect l="14550" t="59256" r="15839"/>
-                          <a:stretch/>
-                        </pic:blipFill>
-                        <pic:spPr bwMode="auto">
-                          <a:xfrm>
-                            <a:off x="0" y="0"/>
-                            <a:ext cx="4459626" cy="1391206"/>
-                          </a:xfrm>
-                          <a:prstGeom prst="rect">
-                            <a:avLst/>
-                          </a:prstGeom>
-                          <a:ln>
-                            <a:noFill/>
-                          </a:ln>
-                          <a:extLst>
-                            <a:ext uri="{53640926-AAD7-44D8-BBD7-CCE9431645EC}">
-                              <a14:shadowObscured xmlns:a14="http://schemas.microsoft.com/office/drawing/2010/main"/>
-                            </a:ext>
-                          </a:extLst>
-                        </pic:spPr>
-                      </pic:pic>
-                    </a:graphicData>
-                  </a:graphic>
-                </wp:inline>
-              </w:drawing>
-            </w:r>
-          </w:p>
-        </w:tc>
-      </w:tr>
-      <w:tr>
-        <w:tc>
-          <w:tcPr>
-            <w:tcW w:w="8641" w:type="dxa"/>
-          </w:tcPr>
-          <w:p>
-            <w:pPr>
-              <w:rPr>
-                <w:rFonts w:cstheme="minorHAnsi"/>
-                <w:noProof/>
-                <w:lang w:eastAsia="ms-MY"/>
-              </w:rPr>
-            </w:pPr>
-            <w:r>
-              <w:rPr>
-                <w:rFonts w:cstheme="minorHAnsi"/>
-                <w:noProof/>
-                <w:lang w:eastAsia="ms-MY"/>
-              </w:rPr>
-              <w:lastRenderedPageBreak/>
-              <w:drawing>
-                <wp:inline distT="0" distB="0" distL="0" distR="0" wp14:anchorId="6BAF2FC5" wp14:editId="3AC892A0">
-                  <wp:extent cx="3981450" cy="1162050"/>
-                  <wp:effectExtent l="0" t="0" r="0" b="0"/>
-                  <wp:docPr id="5" name="Picture 5" descr="Graphical user interface, text, application, email&#10;&#10;Description automatically generated"/>
-                  <wp:cNvGraphicFramePr>
-                    <a:graphicFrameLocks xmlns:a="http://schemas.openxmlformats.org/drawingml/2006/main" noChangeAspect="1"/>
-                  </wp:cNvGraphicFramePr>
-                  <a:graphic xmlns:a="http://schemas.openxmlformats.org/drawingml/2006/main">
-                    <a:graphicData uri="http://schemas.openxmlformats.org/drawingml/2006/picture">
-                      <pic:pic xmlns:pic="http://schemas.openxmlformats.org/drawingml/2006/picture">
-                        <pic:nvPicPr>
-                          <pic:cNvPr id="5" name="Picture 5" descr="Graphical user interface, text, application, email&#10;&#10;Description automatically generated"/>
-                          <pic:cNvPicPr/>
-                        </pic:nvPicPr>
-                        <pic:blipFill rotWithShape="1">
-                          <a:blip r:embed="rId10"/>
-                          <a:srcRect l="15047" t="40641" r="15840" b="21510"/>
-                          <a:stretch/>
-                        </pic:blipFill>
-                        <pic:spPr bwMode="auto">
-                          <a:xfrm>
-                            <a:off x="0" y="0"/>
-                            <a:ext cx="3981450" cy="1162050"/>
-                          </a:xfrm>
-                          <a:prstGeom prst="rect">
-                            <a:avLst/>
-                          </a:prstGeom>
-                          <a:ln>
-                            <a:noFill/>
-                          </a:ln>
-                          <a:extLst>
-                            <a:ext uri="{53640926-AAD7-44D8-BBD7-CCE9431645EC}">
-                              <a14:shadowObscured xmlns:a14="http://schemas.microsoft.com/office/drawing/2010/main"/>
-                            </a:ext>
-                          </a:extLst>
-                        </pic:spPr>
-                      </pic:pic>
-                    </a:graphicData>
-                  </a:graphic>
-                </wp:inline>
-              </w:drawing>
-            </w:r>
-          </w:p>
-          <w:p>
-            <w:pPr>
-              <w:rPr>
-                <w:rFonts w:cstheme="minorHAnsi"/>
-                <w:noProof/>
-                <w:lang w:eastAsia="ms-MY"/>
-              </w:rPr>
-            </w:pPr>
-          </w:p>
-        </w:tc>
-      </w:tr>
-      <w:tr>
-        <w:tc>
-          <w:tcPr>
-            <w:tcW w:w="8641" w:type="dxa"/>
-          </w:tcPr>
-          <w:p>
-            <w:pPr>
-              <w:rPr>
-                <w:rFonts w:cstheme="minorHAnsi"/>
-                <w:noProof/>
-                <w:lang w:eastAsia="ms-MY"/>
-              </w:rPr>
-            </w:pPr>
-            <w:r>
-              <w:rPr>
-                <w:rFonts w:cstheme="minorHAnsi"/>
-                <w:noProof/>
-                <w:lang w:eastAsia="ms-MY"/>
-              </w:rPr>
-              <w:drawing>
-                <wp:inline distT="0" distB="0" distL="0" distR="0" wp14:anchorId="3BADD9EB" wp14:editId="178DE564">
-                  <wp:extent cx="3971925" cy="1162050"/>
-                  <wp:effectExtent l="0" t="0" r="9525" b="0"/>
-                  <wp:docPr id="3" name="Picture 3" descr="Graphical user interface, text, application, email&#10;&#10;Description automatically generated"/>
-                  <wp:cNvGraphicFramePr>
-                    <a:graphicFrameLocks xmlns:a="http://schemas.openxmlformats.org/drawingml/2006/main" noChangeAspect="1"/>
-                  </wp:cNvGraphicFramePr>
-                  <a:graphic xmlns:a="http://schemas.openxmlformats.org/drawingml/2006/main">
-                    <a:graphicData uri="http://schemas.openxmlformats.org/drawingml/2006/picture">
-                      <pic:pic xmlns:pic="http://schemas.openxmlformats.org/drawingml/2006/picture">
-                        <pic:nvPicPr>
-                          <pic:cNvPr id="3" name="Picture 3" descr="Graphical user interface, text, application, email&#10;&#10;Description automatically generated"/>
-                          <pic:cNvPicPr/>
-                        </pic:nvPicPr>
-                        <pic:blipFill rotWithShape="1">
-                          <a:blip r:embed="rId11"/>
-                          <a:srcRect l="15211" t="22647" r="15840" b="39504"/>
-                          <a:stretch/>
-                        </pic:blipFill>
-                        <pic:spPr bwMode="auto">
-                          <a:xfrm>
-                            <a:off x="0" y="0"/>
-                            <a:ext cx="3971925" cy="1162050"/>
-                          </a:xfrm>
-                          <a:prstGeom prst="rect">
-                            <a:avLst/>
-                          </a:prstGeom>
-                          <a:ln>
-                            <a:noFill/>
-                          </a:ln>
-                          <a:extLst>
-                            <a:ext uri="{53640926-AAD7-44D8-BBD7-CCE9431645EC}">
-                              <a14:shadowObscured xmlns:a14="http://schemas.microsoft.com/office/drawing/2010/main"/>
-                            </a:ext>
-                          </a:extLst>
-                        </pic:spPr>
-                      </pic:pic>
-                    </a:graphicData>
-                  </a:graphic>
-                </wp:inline>
-              </w:drawing>
-            </w:r>
-          </w:p>
-        </w:tc>
-      </w:tr>
-    </w:tbl>
-    <w:p>
-      <w:pPr>
         <w:rPr>
           <w:b/>
           <w:bCs/>
@@ -861,6 +410,7 @@
         </w:rPr>
         <w:t xml:space="preserve">Identify </w:t>
       </w:r>
+      <w:proofErr w:type="spellStart"/>
       <w:r>
         <w:rPr>
           <w:rFonts w:asciiTheme="minorHAnsi" w:hAnsiTheme="minorHAnsi" w:cstheme="minorHAnsi"/>
@@ -870,7 +420,19 @@
           <w:szCs w:val="22"/>
           <w:lang w:val="en-MY"/>
         </w:rPr>
-        <w:t xml:space="preserve">superkey, candidate key, primary key </w:t>
+        <w:t>superkey</w:t>
+      </w:r>
+      <w:proofErr w:type="spellEnd"/>
+      <w:r>
+        <w:rPr>
+          <w:rFonts w:asciiTheme="minorHAnsi" w:hAnsiTheme="minorHAnsi" w:cstheme="minorHAnsi"/>
+          <w:b/>
+          <w:bCs/>
+          <w:sz w:val="22"/>
+          <w:szCs w:val="22"/>
+          <w:lang w:val="en-MY"/>
+        </w:rPr>
+        <w:t xml:space="preserve">, candidate key, primary key </w:t>
       </w:r>
       <w:r>
         <w:rPr>
@@ -1720,6 +1282,32 @@
                 </w:p>
                 <w:p>
                   <w:pPr>
+                    <w:pStyle w:val="ab"/>
+                  </w:pPr>
+                  <w:proofErr w:type="spellStart"/>
+                  <w:r>
+                    <w:t>guestNo</w:t>
+                  </w:r>
+                  <w:proofErr w:type="spellEnd"/>
+                  <w:r>
+                    <w:t xml:space="preserve">, </w:t>
+                  </w:r>
+                  <w:proofErr w:type="spellStart"/>
+                  <w:r>
+                    <w:t>guestName</w:t>
+                  </w:r>
+                  <w:proofErr w:type="spellEnd"/>
+                  <w:r>
+                    <w:t xml:space="preserve">, </w:t>
+                  </w:r>
+                  <w:proofErr w:type="spellStart"/>
+                  <w:r>
+                    <w:t>guestAddress</w:t>
+                  </w:r>
+                  <w:proofErr w:type="spellEnd"/>
+                </w:p>
+                <w:p>
+                  <w:pPr>
                     <w:rPr>
                       <w:rFonts w:cstheme="minorHAnsi"/>
                       <w:noProof/>
@@ -1746,7 +1334,7 @@
                     <w:rPr>
                       <w:rFonts w:cstheme="minorHAnsi"/>
                       <w:noProof/>
-                      <w:lang w:eastAsia="ms-MY"/>
+                      <w:lang w:val="ru-RU" w:eastAsia="ms-MY"/>
                     </w:rPr>
                   </w:pPr>
                   <w:r>
@@ -1757,6 +1345,25 @@
                     </w:rPr>
                     <w:t>Candidate keys:</w:t>
                   </w:r>
+                </w:p>
+                <w:p>
+                  <w:pPr>
+                    <w:pStyle w:val="ab"/>
+                  </w:pPr>
+                  <w:proofErr w:type="spellStart"/>
+                  <w:r>
+                    <w:t>guestNo</w:t>
+                  </w:r>
+                  <w:proofErr w:type="spellEnd"/>
+                </w:p>
+                <w:p>
+                  <w:pPr>
+                    <w:rPr>
+                      <w:rFonts w:cstheme="minorHAnsi"/>
+                      <w:noProof/>
+                      <w:lang w:val="ru-RU" w:eastAsia="ms-MY"/>
+                    </w:rPr>
+                  </w:pPr>
                 </w:p>
               </w:tc>
             </w:tr>
@@ -1770,7 +1377,7 @@
                     <w:rPr>
                       <w:rFonts w:cstheme="minorHAnsi"/>
                       <w:noProof/>
-                      <w:lang w:eastAsia="ms-MY"/>
+                      <w:lang w:val="ru-RU" w:eastAsia="ms-MY"/>
                     </w:rPr>
                   </w:pPr>
                   <w:r>
@@ -1781,6 +1388,25 @@
                     </w:rPr>
                     <w:t>Primary key:</w:t>
                   </w:r>
+                </w:p>
+                <w:p>
+                  <w:pPr>
+                    <w:pStyle w:val="ab"/>
+                  </w:pPr>
+                  <w:proofErr w:type="spellStart"/>
+                  <w:r>
+                    <w:t>guestNo</w:t>
+                  </w:r>
+                  <w:proofErr w:type="spellEnd"/>
+                </w:p>
+                <w:p>
+                  <w:pPr>
+                    <w:rPr>
+                      <w:rFonts w:cstheme="minorHAnsi"/>
+                      <w:noProof/>
+                      <w:lang w:val="ru-RU" w:eastAsia="ms-MY"/>
+                    </w:rPr>
+                  </w:pPr>
                 </w:p>
                 <w:p>
                   <w:pPr>
@@ -2048,7 +1674,7 @@
                           <pic:cNvPicPr/>
                         </pic:nvPicPr>
                         <pic:blipFill rotWithShape="1">
-                          <a:blip r:embed="rId12"/>
+                          <a:blip r:embed="rId8"/>
                           <a:srcRect l="26786" t="30381" r="23281" b="28192"/>
                           <a:stretch/>
                         </pic:blipFill>
@@ -2215,16 +1841,171 @@
     </w:p>
     <w:p>
       <w:pPr>
+        <w:pStyle w:val="4"/>
+      </w:pPr>
+      <w:r>
         <w:rPr>
           <w:lang w:val="en-US"/>
         </w:rPr>
-      </w:pPr>
-      <w:r>
+        <w:br w:type="page"/>
+      </w:r>
+      <w:r>
+        <w:lastRenderedPageBreak/>
+        <w:t>a) Foreign Key Identification</w:t>
+      </w:r>
+    </w:p>
+    <w:p>
+      <w:pPr>
+        <w:pStyle w:val="ab"/>
+        <w:numPr>
+          <w:ilvl w:val="0"/>
+          <w:numId w:val="3"/>
+        </w:numPr>
+      </w:pPr>
+      <w:r>
+        <w:rPr>
+          <w:rStyle w:val="ac"/>
+        </w:rPr>
+        <w:t>COURT:</w:t>
+      </w:r>
+    </w:p>
+    <w:p>
+      <w:pPr>
+        <w:pStyle w:val="ab"/>
+        <w:numPr>
+          <w:ilvl w:val="1"/>
+          <w:numId w:val="3"/>
+        </w:numPr>
+      </w:pPr>
+      <w:r>
+        <w:t>Foreign Key: None</w:t>
+      </w:r>
+    </w:p>
+    <w:p>
+      <w:pPr>
+        <w:pStyle w:val="ab"/>
+        <w:numPr>
+          <w:ilvl w:val="0"/>
+          <w:numId w:val="3"/>
+        </w:numPr>
+      </w:pPr>
+      <w:r>
+        <w:rPr>
+          <w:rStyle w:val="ac"/>
+        </w:rPr>
+        <w:t>BOOKING:</w:t>
+      </w:r>
+    </w:p>
+    <w:p>
+      <w:pPr>
+        <w:pStyle w:val="ab"/>
+        <w:numPr>
+          <w:ilvl w:val="1"/>
+          <w:numId w:val="3"/>
+        </w:numPr>
+      </w:pPr>
+      <w:r>
+        <w:t xml:space="preserve">Foreign Key: </w:t>
+      </w:r>
+      <w:proofErr w:type="spellStart"/>
+      <w:r>
+        <w:rPr>
+          <w:rStyle w:val="HTML"/>
+          <w:rFonts w:eastAsia="Arial Unicode MS"/>
+        </w:rPr>
+        <w:t>courtNo</w:t>
+      </w:r>
+      <w:proofErr w:type="spellEnd"/>
+    </w:p>
+    <w:p>
+      <w:pPr>
+        <w:pStyle w:val="4"/>
+      </w:pPr>
+      <w:r>
+        <w:t>b) Entity and Referential Integrity Rules</w:t>
+      </w:r>
+    </w:p>
+    <w:p>
+      <w:pPr>
+        <w:pStyle w:val="ab"/>
+        <w:numPr>
+          <w:ilvl w:val="0"/>
+          <w:numId w:val="4"/>
+        </w:numPr>
+      </w:pPr>
+      <w:r>
+        <w:rPr>
+          <w:rStyle w:val="ac"/>
+        </w:rPr>
+        <w:t>Entity Integrity:</w:t>
+      </w:r>
+    </w:p>
+    <w:p>
+      <w:pPr>
+        <w:pStyle w:val="ab"/>
+        <w:numPr>
+          <w:ilvl w:val="1"/>
+          <w:numId w:val="4"/>
+        </w:numPr>
+      </w:pPr>
+      <w:r>
+        <w:t>Each row in a table must have a unique identifier (primary key).</w:t>
+      </w:r>
+    </w:p>
+    <w:p>
+      <w:pPr>
+        <w:pStyle w:val="ab"/>
+        <w:numPr>
+          <w:ilvl w:val="0"/>
+          <w:numId w:val="4"/>
+        </w:numPr>
+      </w:pPr>
+      <w:r>
+        <w:rPr>
+          <w:rStyle w:val="ac"/>
+        </w:rPr>
+        <w:t>Referential Integrity:</w:t>
+      </w:r>
+    </w:p>
+    <w:p>
+      <w:pPr>
+        <w:pStyle w:val="ab"/>
+        <w:numPr>
+          <w:ilvl w:val="1"/>
+          <w:numId w:val="4"/>
+        </w:numPr>
+      </w:pPr>
+      <w:proofErr w:type="spellStart"/>
+      <w:r>
+        <w:rPr>
+          <w:rStyle w:val="HTML"/>
+          <w:rFonts w:eastAsia="Arial Unicode MS"/>
+        </w:rPr>
+        <w:t>courtNo</w:t>
+      </w:r>
+      <w:proofErr w:type="spellEnd"/>
+      <w:r>
+        <w:t xml:space="preserve"> in BOOKING references the primary key in COURT. Any value in </w:t>
+      </w:r>
+      <w:proofErr w:type="spellStart"/>
+      <w:r>
+        <w:rPr>
+          <w:rStyle w:val="HTML"/>
+          <w:rFonts w:eastAsia="Arial Unicode MS"/>
+        </w:rPr>
+        <w:t>courtNo</w:t>
+      </w:r>
+      <w:proofErr w:type="spellEnd"/>
+      <w:r>
+        <w:t xml:space="preserve"> in BOOKING must exist in COURT.</w:t>
+      </w:r>
+    </w:p>
+    <w:p>
+      <w:pPr>
         <w:rPr>
           <w:lang w:val="en-US"/>
         </w:rPr>
-        <w:br w:type="page"/>
-      </w:r>
+      </w:pPr>
     </w:p>
     <w:p>
       <w:pPr>
@@ -2241,7 +2022,6 @@
           <w:bCs/>
           <w:lang w:val="en-US"/>
         </w:rPr>
-        <w:lastRenderedPageBreak/>
         <w:t>QUESTION 04</w:t>
       </w:r>
     </w:p>
@@ -2291,7 +2071,7 @@
                     </pic:cNvPicPr>
                   </pic:nvPicPr>
                   <pic:blipFill>
-                    <a:blip r:embed="rId13">
+                    <a:blip r:embed="rId9">
                       <a:extLst>
                         <a:ext uri="{28A0092B-C50C-407E-A947-70E740481C1C}">
                           <a14:useLocalDpi xmlns:a14="http://schemas.microsoft.com/office/drawing/2010/main" val="0"/>
@@ -2364,7 +2144,7 @@
                     </pic:cNvPicPr>
                   </pic:nvPicPr>
                   <pic:blipFill>
-                    <a:blip r:embed="rId14">
+                    <a:blip r:embed="rId10">
                       <a:extLst>
                         <a:ext uri="{28A0092B-C50C-407E-A947-70E740481C1C}">
                           <a14:useLocalDpi xmlns:a14="http://schemas.microsoft.com/office/drawing/2010/main" val="0"/>
@@ -2410,6 +2190,7 @@
           <w:noProof/>
           <w:lang w:val="ms-MY" w:eastAsia="ms-MY"/>
         </w:rPr>
+        <w:lastRenderedPageBreak/>
         <w:drawing>
           <wp:inline distT="0" distB="0" distL="0" distR="0" wp14:anchorId="4A24487B" wp14:editId="6CFD6DBF">
             <wp:extent cx="2438400" cy="887827"/>
@@ -2428,7 +2209,7 @@
                     </pic:cNvPicPr>
                   </pic:nvPicPr>
                   <pic:blipFill>
-                    <a:blip r:embed="rId15">
+                    <a:blip r:embed="rId11">
                       <a:extLst>
                         <a:ext uri="{28A0092B-C50C-407E-A947-70E740481C1C}">
                           <a14:useLocalDpi xmlns:a14="http://schemas.microsoft.com/office/drawing/2010/main" val="0"/>
@@ -2729,6 +2510,13 @@
             <w:tcW w:w="1749" w:type="dxa"/>
           </w:tcPr>
           <w:p>
+            <w:proofErr w:type="spellStart"/>
+            <w:r>
+              <w:t>empID</w:t>
+            </w:r>
+            <w:proofErr w:type="spellEnd"/>
+          </w:p>
+          <w:p>
             <w:pPr>
               <w:spacing w:after="0" w:line="240" w:lineRule="auto"/>
               <w:rPr>
@@ -2755,6 +2543,13 @@
             </w:pPr>
           </w:p>
           <w:p>
+            <w:proofErr w:type="spellStart"/>
+            <w:r>
+              <w:t>empID</w:t>
+            </w:r>
+            <w:proofErr w:type="spellEnd"/>
+          </w:p>
+          <w:p>
             <w:pPr>
               <w:spacing w:after="0" w:line="240" w:lineRule="auto"/>
               <w:rPr>
@@ -2812,6 +2607,13 @@
             <w:tcW w:w="1749" w:type="dxa"/>
           </w:tcPr>
           <w:p>
+            <w:proofErr w:type="spellStart"/>
+            <w:r>
+              <w:t>storeID</w:t>
+            </w:r>
+            <w:proofErr w:type="spellEnd"/>
+          </w:p>
+          <w:p>
             <w:pPr>
               <w:spacing w:after="0" w:line="240" w:lineRule="auto"/>
               <w:rPr>
@@ -2836,6 +2638,13 @@
                 <w:szCs w:val="24"/>
               </w:rPr>
             </w:pPr>
+          </w:p>
+          <w:p>
+            <w:proofErr w:type="spellStart"/>
+            <w:r>
+              <w:t>storeID</w:t>
+            </w:r>
+            <w:proofErr w:type="spellEnd"/>
           </w:p>
           <w:p>
             <w:pPr>
@@ -2898,6 +2707,13 @@
             <w:tcW w:w="1749" w:type="dxa"/>
           </w:tcPr>
           <w:p>
+            <w:proofErr w:type="spellStart"/>
+            <w:r>
+              <w:t>regionID</w:t>
+            </w:r>
+            <w:proofErr w:type="spellEnd"/>
+          </w:p>
+          <w:p>
             <w:pPr>
               <w:spacing w:after="0" w:line="240" w:lineRule="auto"/>
               <w:rPr>
@@ -2922,6 +2738,13 @@
                 <w:szCs w:val="24"/>
               </w:rPr>
             </w:pPr>
+          </w:p>
+          <w:p>
+            <w:proofErr w:type="spellStart"/>
+            <w:r>
+              <w:t>regionID</w:t>
+            </w:r>
+            <w:proofErr w:type="spellEnd"/>
           </w:p>
           <w:p>
             <w:pPr>
@@ -2978,7 +2801,6 @@
         <w:rPr>
           <w:rFonts w:asciiTheme="minorHAnsi" w:hAnsiTheme="minorHAnsi" w:cstheme="minorHAnsi"/>
         </w:rPr>
-        <w:lastRenderedPageBreak/>
         <w:t xml:space="preserve">Do the tables exhibit entity integrity? Answer </w:t>
       </w:r>
       <w:r>
@@ -2995,6 +2817,7 @@
         </w:rPr>
         <w:t xml:space="preserve"> or </w:t>
       </w:r>
+      <w:proofErr w:type="gramStart"/>
       <w:r>
         <w:rPr>
           <w:rFonts w:asciiTheme="minorHAnsi" w:hAnsiTheme="minorHAnsi" w:cstheme="minorHAnsi"/>
@@ -3007,7 +2830,14 @@
         <w:rPr>
           <w:rFonts w:asciiTheme="minorHAnsi" w:hAnsiTheme="minorHAnsi" w:cstheme="minorHAnsi"/>
         </w:rPr>
-        <w:t xml:space="preserve">, and then explain your answer.  Provide your answers in the following format. </w:t>
+        <w:t>, and</w:t>
+      </w:r>
+      <w:proofErr w:type="gramEnd"/>
+      <w:r>
+        <w:rPr>
+          <w:rFonts w:asciiTheme="minorHAnsi" w:hAnsiTheme="minorHAnsi" w:cstheme="minorHAnsi"/>
+        </w:rPr>
+        <w:t xml:space="preserve"> then explain your answer.  Provide your answers in the following format. </w:t>
       </w:r>
       <w:r>
         <w:rPr>
@@ -3165,6 +2995,14 @@
           </w:tcPr>
           <w:p>
             <w:pPr>
+              <w:jc w:val="center"/>
+            </w:pPr>
+            <w:r>
+              <w:t>Yes</w:t>
+            </w:r>
+          </w:p>
+          <w:p>
+            <w:pPr>
               <w:spacing w:after="0" w:line="240" w:lineRule="auto"/>
               <w:jc w:val="center"/>
               <w:rPr>
@@ -3181,6 +3019,16 @@
             <w:shd w:val="clear" w:color="auto" w:fill="auto"/>
           </w:tcPr>
           <w:p>
+            <w:proofErr w:type="spellStart"/>
+            <w:r>
+              <w:t>empID</w:t>
+            </w:r>
+            <w:proofErr w:type="spellEnd"/>
+            <w:r>
+              <w:t xml:space="preserve"> uniquely identifies each employee.</w:t>
+            </w:r>
+          </w:p>
+          <w:p>
             <w:pPr>
               <w:spacing w:after="0" w:line="240" w:lineRule="auto"/>
               <w:rPr>
@@ -3223,6 +3071,11 @@
             <w:shd w:val="clear" w:color="auto" w:fill="auto"/>
           </w:tcPr>
           <w:p>
+            <w:r>
+              <w:t>Yes</w:t>
+            </w:r>
+          </w:p>
+          <w:p>
             <w:pPr>
               <w:spacing w:after="0" w:line="240" w:lineRule="auto"/>
               <w:rPr>
@@ -3239,6 +3092,16 @@
             <w:shd w:val="clear" w:color="auto" w:fill="auto"/>
           </w:tcPr>
           <w:p>
+            <w:proofErr w:type="spellStart"/>
+            <w:r>
+              <w:t>storeID</w:t>
+            </w:r>
+            <w:proofErr w:type="spellEnd"/>
+            <w:r>
+              <w:t xml:space="preserve"> uniquely identifies each store.</w:t>
+            </w:r>
+          </w:p>
+          <w:p>
             <w:pPr>
               <w:spacing w:after="0" w:line="240" w:lineRule="auto"/>
               <w:rPr>
@@ -3282,6 +3145,14 @@
           </w:tcPr>
           <w:p>
             <w:pPr>
+              <w:jc w:val="center"/>
+            </w:pPr>
+            <w:r>
+              <w:t>Yes</w:t>
+            </w:r>
+          </w:p>
+          <w:p>
+            <w:pPr>
               <w:spacing w:after="0" w:line="240" w:lineRule="auto"/>
               <w:jc w:val="center"/>
               <w:rPr>
@@ -3298,8 +3169,19 @@
             <w:shd w:val="clear" w:color="auto" w:fill="auto"/>
           </w:tcPr>
           <w:p>
-            <w:pPr>
-              <w:spacing w:after="0" w:line="240" w:lineRule="auto"/>
+            <w:proofErr w:type="spellStart"/>
+            <w:r>
+              <w:t>regionID</w:t>
+            </w:r>
+            <w:proofErr w:type="spellEnd"/>
+            <w:r>
+              <w:t xml:space="preserve"> uniquely identifies each region.</w:t>
+            </w:r>
+          </w:p>
+          <w:p>
+            <w:pPr>
+              <w:spacing w:after="0" w:line="240" w:lineRule="auto"/>
+              <w:ind w:firstLine="720"/>
               <w:rPr>
                 <w:rFonts w:cstheme="minorHAnsi"/>
                 <w:sz w:val="24"/>
@@ -3383,9 +3265,11 @@
       </w:pPr>
     </w:p>
     <w:p>
+      <w:proofErr w:type="spellStart"/>
       <w:r>
         <w:t>STUDENT_Table</w:t>
       </w:r>
+      <w:proofErr w:type="spellEnd"/>
     </w:p>
     <w:tbl>
       <w:tblPr>
@@ -3658,9 +3542,11 @@
       </w:pPr>
     </w:p>
     <w:p>
+      <w:proofErr w:type="spellStart"/>
       <w:r>
         <w:t>ADVISOR_Table</w:t>
       </w:r>
+      <w:proofErr w:type="spellEnd"/>
     </w:p>
     <w:tbl>
       <w:tblPr>
@@ -3796,12 +3682,28 @@
                 <w:rFonts w:cstheme="minorHAnsi"/>
               </w:rPr>
             </w:pPr>
-            <w:r>
-              <w:rPr>
-                <w:rFonts w:cstheme="minorHAnsi"/>
-              </w:rPr>
-              <w:t>Dr. Azizah</w:t>
-            </w:r>
+            <w:proofErr w:type="spellStart"/>
+            <w:r>
+              <w:rPr>
+                <w:rFonts w:cstheme="minorHAnsi"/>
+              </w:rPr>
+              <w:t>Dr.</w:t>
+            </w:r>
+            <w:proofErr w:type="spellEnd"/>
+            <w:r>
+              <w:rPr>
+                <w:rFonts w:cstheme="minorHAnsi"/>
+              </w:rPr>
+              <w:t xml:space="preserve"> </w:t>
+            </w:r>
+            <w:proofErr w:type="spellStart"/>
+            <w:r>
+              <w:rPr>
+                <w:rFonts w:cstheme="minorHAnsi"/>
+              </w:rPr>
+              <w:t>Azizah</w:t>
+            </w:r>
+            <w:proofErr w:type="spellEnd"/>
           </w:p>
         </w:tc>
       </w:tr>
@@ -3855,11 +3757,19 @@
                 <w:rFonts w:cstheme="minorHAnsi"/>
               </w:rPr>
             </w:pPr>
-            <w:r>
-              <w:rPr>
-                <w:rFonts w:cstheme="minorHAnsi"/>
-              </w:rPr>
-              <w:t>Dr. Ali</w:t>
+            <w:proofErr w:type="spellStart"/>
+            <w:r>
+              <w:rPr>
+                <w:rFonts w:cstheme="minorHAnsi"/>
+              </w:rPr>
+              <w:t>Dr.</w:t>
+            </w:r>
+            <w:proofErr w:type="spellEnd"/>
+            <w:r>
+              <w:rPr>
+                <w:rFonts w:cstheme="minorHAnsi"/>
+              </w:rPr>
+              <w:t xml:space="preserve"> Ali</w:t>
             </w:r>
           </w:p>
         </w:tc>
@@ -3874,9 +3784,11 @@
       </w:pPr>
     </w:p>
     <w:p>
+      <w:proofErr w:type="spellStart"/>
       <w:r>
         <w:t>COURSE_Table</w:t>
       </w:r>
+      <w:proofErr w:type="spellEnd"/>
     </w:p>
     <w:tbl>
       <w:tblPr>
@@ -4210,9 +4122,11 @@
       </w:pPr>
     </w:p>
     <w:p>
+      <w:proofErr w:type="spellStart"/>
       <w:r>
         <w:t>GRADE_Table</w:t>
       </w:r>
+      <w:proofErr w:type="spellEnd"/>
     </w:p>
     <w:tbl>
       <w:tblPr>
@@ -4724,6 +4638,7 @@
         </w:rPr>
         <w:t xml:space="preserve"> principal rules that apply to all instances of the above relations – entity integrity and referential integrity. By using the </w:t>
       </w:r>
+      <w:proofErr w:type="spellStart"/>
       <w:r>
         <w:rPr>
           <w:rFonts w:cstheme="minorHAnsi"/>
@@ -4734,6 +4649,7 @@
         </w:rPr>
         <w:t>STUDENT_Table</w:t>
       </w:r>
+      <w:proofErr w:type="spellEnd"/>
       <w:r>
         <w:rPr>
           <w:rFonts w:cstheme="minorHAnsi"/>
@@ -4743,6 +4659,7 @@
         </w:rPr>
         <w:t xml:space="preserve"> and </w:t>
       </w:r>
+      <w:proofErr w:type="spellStart"/>
       <w:r>
         <w:rPr>
           <w:rFonts w:cstheme="minorHAnsi"/>
@@ -4753,6 +4670,7 @@
         </w:rPr>
         <w:t>ADVISOR_Table</w:t>
       </w:r>
+      <w:proofErr w:type="spellEnd"/>
       <w:r>
         <w:rPr>
           <w:rFonts w:cstheme="minorHAnsi"/>
@@ -4779,13 +4697,378 @@
     </w:p>
     <w:p>
       <w:pPr>
+        <w:pStyle w:val="4"/>
+      </w:pPr>
+      <w:r>
+        <w:t>Primary and Foreign Key Identification</w:t>
+      </w:r>
+    </w:p>
+    <w:tbl>
+      <w:tblPr>
+        <w:tblW w:w="0" w:type="auto"/>
+        <w:tblCellSpacing w:w="15" w:type="dxa"/>
+        <w:tblCellMar>
+          <w:top w:w="15" w:type="dxa"/>
+          <w:left w:w="15" w:type="dxa"/>
+          <w:bottom w:w="15" w:type="dxa"/>
+          <w:right w:w="15" w:type="dxa"/>
+        </w:tblCellMar>
+        <w:tblLook w:val="04A0" w:firstRow="1" w:lastRow="0" w:firstColumn="1" w:lastColumn="0" w:noHBand="0" w:noVBand="1"/>
+      </w:tblPr>
+      <w:tblGrid>
+        <w:gridCol w:w="1515"/>
+        <w:gridCol w:w="2473"/>
+        <w:gridCol w:w="2354"/>
+      </w:tblGrid>
+      <w:tr>
+        <w:trPr>
+          <w:tblCellSpacing w:w="15" w:type="dxa"/>
+        </w:trPr>
+        <w:tc>
+          <w:tcPr>
+            <w:tcW w:w="0" w:type="auto"/>
+            <w:vAlign w:val="center"/>
+            <w:hideMark/>
+          </w:tcPr>
+          <w:p>
+            <w:r>
+              <w:rPr>
+                <w:rStyle w:val="ac"/>
+              </w:rPr>
+              <w:t>Relation</w:t>
+            </w:r>
+          </w:p>
+        </w:tc>
+        <w:tc>
+          <w:tcPr>
+            <w:tcW w:w="0" w:type="auto"/>
+            <w:vAlign w:val="center"/>
+            <w:hideMark/>
+          </w:tcPr>
+          <w:p>
+            <w:r>
+              <w:rPr>
+                <w:rStyle w:val="ac"/>
+              </w:rPr>
+              <w:t>Primary Key</w:t>
+            </w:r>
+          </w:p>
+        </w:tc>
+        <w:tc>
+          <w:tcPr>
+            <w:tcW w:w="0" w:type="auto"/>
+            <w:vAlign w:val="center"/>
+            <w:hideMark/>
+          </w:tcPr>
+          <w:p>
+            <w:r>
+              <w:rPr>
+                <w:rStyle w:val="ac"/>
+              </w:rPr>
+              <w:t>Foreign Key(s)</w:t>
+            </w:r>
+          </w:p>
+        </w:tc>
+      </w:tr>
+      <w:tr>
+        <w:trPr>
+          <w:tblCellSpacing w:w="15" w:type="dxa"/>
+        </w:trPr>
+        <w:tc>
+          <w:tcPr>
+            <w:tcW w:w="0" w:type="auto"/>
+            <w:vAlign w:val="center"/>
+            <w:hideMark/>
+          </w:tcPr>
+          <w:p>
+            <w:proofErr w:type="spellStart"/>
+            <w:r>
+              <w:t>STUDENT_Table</w:t>
+            </w:r>
+            <w:proofErr w:type="spellEnd"/>
+          </w:p>
+        </w:tc>
+        <w:tc>
+          <w:tcPr>
+            <w:tcW w:w="0" w:type="auto"/>
+            <w:vAlign w:val="center"/>
+            <w:hideMark/>
+          </w:tcPr>
+          <w:p>
+            <w:r>
+              <w:t>STUDENT_ID</w:t>
+            </w:r>
+          </w:p>
+        </w:tc>
+        <w:tc>
+          <w:tcPr>
+            <w:tcW w:w="0" w:type="auto"/>
+            <w:vAlign w:val="center"/>
+            <w:hideMark/>
+          </w:tcPr>
+          <w:p>
+            <w:r>
+              <w:t>ADVISOR_ID</w:t>
+            </w:r>
+          </w:p>
+        </w:tc>
+      </w:tr>
+      <w:tr>
+        <w:trPr>
+          <w:tblCellSpacing w:w="15" w:type="dxa"/>
+        </w:trPr>
+        <w:tc>
+          <w:tcPr>
+            <w:tcW w:w="0" w:type="auto"/>
+            <w:vAlign w:val="center"/>
+            <w:hideMark/>
+          </w:tcPr>
+          <w:p>
+            <w:proofErr w:type="spellStart"/>
+            <w:r>
+              <w:t>ADVISOR_Table</w:t>
+            </w:r>
+            <w:proofErr w:type="spellEnd"/>
+          </w:p>
+        </w:tc>
+        <w:tc>
+          <w:tcPr>
+            <w:tcW w:w="0" w:type="auto"/>
+            <w:vAlign w:val="center"/>
+            <w:hideMark/>
+          </w:tcPr>
+          <w:p>
+            <w:r>
+              <w:t>ADVISOR_ID</w:t>
+            </w:r>
+          </w:p>
+        </w:tc>
+        <w:tc>
+          <w:tcPr>
+            <w:tcW w:w="0" w:type="auto"/>
+            <w:vAlign w:val="center"/>
+            <w:hideMark/>
+          </w:tcPr>
+          <w:p>
+            <w:r>
+              <w:t>None</w:t>
+            </w:r>
+          </w:p>
+        </w:tc>
+      </w:tr>
+      <w:tr>
+        <w:trPr>
+          <w:tblCellSpacing w:w="15" w:type="dxa"/>
+        </w:trPr>
+        <w:tc>
+          <w:tcPr>
+            <w:tcW w:w="0" w:type="auto"/>
+            <w:vAlign w:val="center"/>
+            <w:hideMark/>
+          </w:tcPr>
+          <w:p>
+            <w:proofErr w:type="spellStart"/>
+            <w:r>
+              <w:lastRenderedPageBreak/>
+              <w:t>COURSE_Table</w:t>
+            </w:r>
+            <w:proofErr w:type="spellEnd"/>
+          </w:p>
+        </w:tc>
+        <w:tc>
+          <w:tcPr>
+            <w:tcW w:w="0" w:type="auto"/>
+            <w:vAlign w:val="center"/>
+            <w:hideMark/>
+          </w:tcPr>
+          <w:p>
+            <w:r>
+              <w:t>COURSE_ID</w:t>
+            </w:r>
+          </w:p>
+        </w:tc>
+        <w:tc>
+          <w:tcPr>
+            <w:tcW w:w="0" w:type="auto"/>
+            <w:vAlign w:val="center"/>
+            <w:hideMark/>
+          </w:tcPr>
+          <w:p>
+            <w:r>
+              <w:t>None</w:t>
+            </w:r>
+          </w:p>
+        </w:tc>
+      </w:tr>
+      <w:tr>
+        <w:trPr>
+          <w:tblCellSpacing w:w="15" w:type="dxa"/>
+        </w:trPr>
+        <w:tc>
+          <w:tcPr>
+            <w:tcW w:w="0" w:type="auto"/>
+            <w:vAlign w:val="center"/>
+            <w:hideMark/>
+          </w:tcPr>
+          <w:p>
+            <w:proofErr w:type="spellStart"/>
+            <w:r>
+              <w:t>GRADE_Table</w:t>
+            </w:r>
+            <w:proofErr w:type="spellEnd"/>
+          </w:p>
+        </w:tc>
+        <w:tc>
+          <w:tcPr>
+            <w:tcW w:w="0" w:type="auto"/>
+            <w:vAlign w:val="center"/>
+            <w:hideMark/>
+          </w:tcPr>
+          <w:p>
+            <w:r>
+              <w:t>(STUDENT_ID, COURSE_ID)</w:t>
+            </w:r>
+          </w:p>
+        </w:tc>
+        <w:tc>
+          <w:tcPr>
+            <w:tcW w:w="0" w:type="auto"/>
+            <w:vAlign w:val="center"/>
+            <w:hideMark/>
+          </w:tcPr>
+          <w:p>
+            <w:r>
+              <w:t>STUDENT_ID, COURSE_ID</w:t>
+            </w:r>
+          </w:p>
+        </w:tc>
+      </w:tr>
+    </w:tbl>
+    <w:p>
+      <w:pPr>
+        <w:pStyle w:val="4"/>
+      </w:pPr>
+      <w:r>
+        <w:t>Entity and Referential Integrity Rules</w:t>
+      </w:r>
+    </w:p>
+    <w:p>
+      <w:pPr>
+        <w:pStyle w:val="ab"/>
+        <w:numPr>
+          <w:ilvl w:val="0"/>
+          <w:numId w:val="5"/>
+        </w:numPr>
+      </w:pPr>
+      <w:r>
+        <w:rPr>
+          <w:rStyle w:val="ac"/>
+        </w:rPr>
+        <w:t>Entity Integrity:</w:t>
+      </w:r>
+    </w:p>
+    <w:p>
+      <w:pPr>
+        <w:pStyle w:val="ab"/>
+        <w:numPr>
+          <w:ilvl w:val="1"/>
+          <w:numId w:val="5"/>
+        </w:numPr>
+      </w:pPr>
+      <w:r>
+        <w:t xml:space="preserve">Every primary key must be unique and not null. For example, </w:t>
+      </w:r>
+      <w:r>
+        <w:rPr>
+          <w:rStyle w:val="HTML"/>
+          <w:rFonts w:eastAsia="Arial Unicode MS"/>
+        </w:rPr>
+        <w:t>STUDENT_ID</w:t>
+      </w:r>
+      <w:r>
+        <w:t xml:space="preserve"> in </w:t>
+      </w:r>
+      <w:proofErr w:type="spellStart"/>
+      <w:r>
+        <w:t>STUDENT_Table</w:t>
+      </w:r>
+      <w:proofErr w:type="spellEnd"/>
+      <w:r>
+        <w:t xml:space="preserve"> uniquely identifies each student.</w:t>
+      </w:r>
+    </w:p>
+    <w:p>
+      <w:pPr>
+        <w:pStyle w:val="ab"/>
+        <w:numPr>
+          <w:ilvl w:val="0"/>
+          <w:numId w:val="5"/>
+        </w:numPr>
+      </w:pPr>
+      <w:r>
+        <w:rPr>
+          <w:rStyle w:val="ac"/>
+        </w:rPr>
+        <w:t>Referential Integrity:</w:t>
+      </w:r>
+    </w:p>
+    <w:p>
+      <w:pPr>
+        <w:pStyle w:val="ab"/>
+        <w:numPr>
+          <w:ilvl w:val="1"/>
+          <w:numId w:val="5"/>
+        </w:numPr>
+      </w:pPr>
+      <w:r>
+        <w:t xml:space="preserve">Foreign keys must reference valid primary keys in parent tables. For instance, </w:t>
+      </w:r>
+      <w:r>
+        <w:rPr>
+          <w:rStyle w:val="HTML"/>
+          <w:rFonts w:eastAsia="Arial Unicode MS"/>
+        </w:rPr>
+        <w:t>ADVISOR_ID</w:t>
+      </w:r>
+      <w:r>
+        <w:t xml:space="preserve"> in </w:t>
+      </w:r>
+      <w:proofErr w:type="spellStart"/>
+      <w:r>
+        <w:t>STUDENT_Table</w:t>
+      </w:r>
+      <w:proofErr w:type="spellEnd"/>
+      <w:r>
+        <w:t xml:space="preserve"> must match an existing </w:t>
+      </w:r>
+      <w:r>
+        <w:rPr>
+          <w:rStyle w:val="HTML"/>
+          <w:rFonts w:eastAsia="Arial Unicode MS"/>
+        </w:rPr>
+        <w:t>ADVISOR_ID</w:t>
+      </w:r>
+      <w:r>
+        <w:t xml:space="preserve"> in </w:t>
+      </w:r>
+      <w:proofErr w:type="spellStart"/>
+      <w:r>
+        <w:t>ADVISOR_Table</w:t>
+      </w:r>
+      <w:proofErr w:type="spellEnd"/>
+      <w:r>
+        <w:t>.</w:t>
+      </w:r>
+    </w:p>
+    <w:p>
+      <w:pPr>
         <w:rPr>
           <w:lang w:val="en-US"/>
         </w:rPr>
       </w:pPr>
     </w:p>
     <w:sectPr>
-      <w:footerReference w:type="default" r:id="rId16"/>
+      <w:footerReference w:type="default" r:id="rId12"/>
       <w:pgSz w:w="11906" w:h="16838"/>
       <w:pgMar w:top="1440" w:right="1440" w:bottom="1440" w:left="1440" w:header="720" w:footer="720" w:gutter="0"/>
       <w:cols w:space="720"/>
@@ -4901,6 +5184,304 @@
 <file path=word/numbering.xml><?xml version="1.0" encoding="utf-8"?>
 <w:numbering xmlns:wpc="http://schemas.microsoft.com/office/word/2010/wordprocessingCanvas" xmlns:cx="http://schemas.microsoft.com/office/drawing/2014/chartex" xmlns:cx1="http://schemas.microsoft.com/office/drawing/2015/9/8/chartex" xmlns:cx2="http://schemas.microsoft.com/office/drawing/2015/10/21/chartex" xmlns:cx3="http://schemas.microsoft.com/office/drawing/2016/5/9/chartex" xmlns:cx4="http://schemas.microsoft.com/office/drawing/2016/5/10/chartex" xmlns:cx5="http://schemas.microsoft.com/office/drawing/2016/5/11/chartex" xmlns:cx6="http://schemas.microsoft.com/office/drawing/2016/5/12/chartex" xmlns:cx7="http://schemas.microsoft.com/office/drawing/2016/5/13/chartex" xmlns:cx8="http://schemas.microsoft.com/office/drawing/2016/5/14/chartex" xmlns:mc="http://schemas.openxmlformats.org/markup-compatibility/2006" xmlns:aink="http://schemas.microsoft.com/office/drawing/2016/ink" xmlns:am3d="http://schemas.microsoft.com/office/drawing/2017/model3d" xmlns:o="urn:schemas-microsoft-com:office:office" xmlns:oel="http://schemas.microsoft.com/office/2019/extlst" xmlns:r="http://schemas.openxmlformats.org/officeDocument/2006/relationships" xmlns:m="http://schemas.openxmlformats.org/officeDocument/2006/math" xmlns:v="urn:schemas-microsoft-com:vml" xmlns:wp14="http://schemas.microsoft.com/office/word/2010/wordprocessingDrawing" xmlns:wp="http://schemas.openxmlformats.org/drawingml/2006/wordprocessingDrawing" xmlns:w10="urn:schemas-microsoft-com:office:word" xmlns:w="http://schemas.openxmlformats.org/wordprocessingml/2006/main" xmlns:w14="http://schemas.microsoft.com/office/word/2010/wordml" xmlns:w15="http://schemas.microsoft.com/office/word/2012/wordml" xmlns:w16cex="http://schemas.microsoft.com/office/word/2018/wordml/cex" xmlns:w16cid="http://schemas.microsoft.com/office/word/2016/wordml/cid" xmlns:w16="http://schemas.microsoft.com/office/word/2018/wordml" xmlns:w16du="http://schemas.microsoft.com/office/word/2023/wordml/word16du" xmlns:w16sdtdh="http://schemas.microsoft.com/office/word/2020/wordml/sdtdatahash" xmlns:w16sdtfl="http://schemas.microsoft.com/office/word/2024/wordml/sdtformatlock" xmlns:w16se="http://schemas.microsoft.com/office/word/2015/wordml/symex" xmlns:wpg="http://schemas.microsoft.com/office/word/2010/wordprocessingGroup" xmlns:wpi="http://schemas.microsoft.com/office/word/2010/wordprocessingInk" xmlns:wne="http://schemas.microsoft.com/office/word/2006/wordml" xmlns:wps="http://schemas.microsoft.com/office/word/2010/wordprocessingShape" mc:Ignorable="w14 w15 w16se w16cid w16 w16cex w16sdtdh w16sdtfl w16du wp14">
   <w:abstractNum w:abstractNumId="0" w15:restartNumberingAfterBreak="0">
+    <w:nsid w:val="313865DA"/>
+    <w:multiLevelType w:val="multilevel"/>
+    <w:tmpl w:val="41E66B44"/>
+    <w:lvl w:ilvl="0">
+      <w:start w:val="1"/>
+      <w:numFmt w:val="bullet"/>
+      <w:lvlText w:val=""/>
+      <w:lvlJc w:val="left"/>
+      <w:pPr>
+        <w:tabs>
+          <w:tab w:val="num" w:pos="720"/>
+        </w:tabs>
+        <w:ind w:left="720" w:hanging="360"/>
+      </w:pPr>
+      <w:rPr>
+        <w:rFonts w:ascii="Symbol" w:hAnsi="Symbol" w:hint="default"/>
+        <w:sz w:val="20"/>
+      </w:rPr>
+    </w:lvl>
+    <w:lvl w:ilvl="1">
+      <w:start w:val="1"/>
+      <w:numFmt w:val="bullet"/>
+      <w:lvlText w:val="o"/>
+      <w:lvlJc w:val="left"/>
+      <w:pPr>
+        <w:tabs>
+          <w:tab w:val="num" w:pos="1440"/>
+        </w:tabs>
+        <w:ind w:left="1440" w:hanging="360"/>
+      </w:pPr>
+      <w:rPr>
+        <w:rFonts w:ascii="Courier New" w:hAnsi="Courier New" w:hint="default"/>
+        <w:sz w:val="20"/>
+      </w:rPr>
+    </w:lvl>
+    <w:lvl w:ilvl="2" w:tentative="1">
+      <w:start w:val="1"/>
+      <w:numFmt w:val="bullet"/>
+      <w:lvlText w:val=""/>
+      <w:lvlJc w:val="left"/>
+      <w:pPr>
+        <w:tabs>
+          <w:tab w:val="num" w:pos="2160"/>
+        </w:tabs>
+        <w:ind w:left="2160" w:hanging="360"/>
+      </w:pPr>
+      <w:rPr>
+        <w:rFonts w:ascii="Wingdings" w:hAnsi="Wingdings" w:hint="default"/>
+        <w:sz w:val="20"/>
+      </w:rPr>
+    </w:lvl>
+    <w:lvl w:ilvl="3" w:tentative="1">
+      <w:start w:val="1"/>
+      <w:numFmt w:val="bullet"/>
+      <w:lvlText w:val=""/>
+      <w:lvlJc w:val="left"/>
+      <w:pPr>
+        <w:tabs>
+          <w:tab w:val="num" w:pos="2880"/>
+        </w:tabs>
+        <w:ind w:left="2880" w:hanging="360"/>
+      </w:pPr>
+      <w:rPr>
+        <w:rFonts w:ascii="Wingdings" w:hAnsi="Wingdings" w:hint="default"/>
+        <w:sz w:val="20"/>
+      </w:rPr>
+    </w:lvl>
+    <w:lvl w:ilvl="4" w:tentative="1">
+      <w:start w:val="1"/>
+      <w:numFmt w:val="bullet"/>
+      <w:lvlText w:val=""/>
+      <w:lvlJc w:val="left"/>
+      <w:pPr>
+        <w:tabs>
+          <w:tab w:val="num" w:pos="3600"/>
+        </w:tabs>
+        <w:ind w:left="3600" w:hanging="360"/>
+      </w:pPr>
+      <w:rPr>
+        <w:rFonts w:ascii="Wingdings" w:hAnsi="Wingdings" w:hint="default"/>
+        <w:sz w:val="20"/>
+      </w:rPr>
+    </w:lvl>
+    <w:lvl w:ilvl="5" w:tentative="1">
+      <w:start w:val="1"/>
+      <w:numFmt w:val="bullet"/>
+      <w:lvlText w:val=""/>
+      <w:lvlJc w:val="left"/>
+      <w:pPr>
+        <w:tabs>
+          <w:tab w:val="num" w:pos="4320"/>
+        </w:tabs>
+        <w:ind w:left="4320" w:hanging="360"/>
+      </w:pPr>
+      <w:rPr>
+        <w:rFonts w:ascii="Wingdings" w:hAnsi="Wingdings" w:hint="default"/>
+        <w:sz w:val="20"/>
+      </w:rPr>
+    </w:lvl>
+    <w:lvl w:ilvl="6" w:tentative="1">
+      <w:start w:val="1"/>
+      <w:numFmt w:val="bullet"/>
+      <w:lvlText w:val=""/>
+      <w:lvlJc w:val="left"/>
+      <w:pPr>
+        <w:tabs>
+          <w:tab w:val="num" w:pos="5040"/>
+        </w:tabs>
+        <w:ind w:left="5040" w:hanging="360"/>
+      </w:pPr>
+      <w:rPr>
+        <w:rFonts w:ascii="Wingdings" w:hAnsi="Wingdings" w:hint="default"/>
+        <w:sz w:val="20"/>
+      </w:rPr>
+    </w:lvl>
+    <w:lvl w:ilvl="7" w:tentative="1">
+      <w:start w:val="1"/>
+      <w:numFmt w:val="bullet"/>
+      <w:lvlText w:val=""/>
+      <w:lvlJc w:val="left"/>
+      <w:pPr>
+        <w:tabs>
+          <w:tab w:val="num" w:pos="5760"/>
+        </w:tabs>
+        <w:ind w:left="5760" w:hanging="360"/>
+      </w:pPr>
+      <w:rPr>
+        <w:rFonts w:ascii="Wingdings" w:hAnsi="Wingdings" w:hint="default"/>
+        <w:sz w:val="20"/>
+      </w:rPr>
+    </w:lvl>
+    <w:lvl w:ilvl="8" w:tentative="1">
+      <w:start w:val="1"/>
+      <w:numFmt w:val="bullet"/>
+      <w:lvlText w:val=""/>
+      <w:lvlJc w:val="left"/>
+      <w:pPr>
+        <w:tabs>
+          <w:tab w:val="num" w:pos="6480"/>
+        </w:tabs>
+        <w:ind w:left="6480" w:hanging="360"/>
+      </w:pPr>
+      <w:rPr>
+        <w:rFonts w:ascii="Wingdings" w:hAnsi="Wingdings" w:hint="default"/>
+        <w:sz w:val="20"/>
+      </w:rPr>
+    </w:lvl>
+  </w:abstractNum>
+  <w:abstractNum w:abstractNumId="1" w15:restartNumberingAfterBreak="0">
+    <w:nsid w:val="37DF288F"/>
+    <w:multiLevelType w:val="multilevel"/>
+    <w:tmpl w:val="591E36D2"/>
+    <w:lvl w:ilvl="0">
+      <w:start w:val="1"/>
+      <w:numFmt w:val="bullet"/>
+      <w:lvlText w:val=""/>
+      <w:lvlJc w:val="left"/>
+      <w:pPr>
+        <w:tabs>
+          <w:tab w:val="num" w:pos="720"/>
+        </w:tabs>
+        <w:ind w:left="720" w:hanging="360"/>
+      </w:pPr>
+      <w:rPr>
+        <w:rFonts w:ascii="Symbol" w:hAnsi="Symbol" w:hint="default"/>
+        <w:sz w:val="20"/>
+      </w:rPr>
+    </w:lvl>
+    <w:lvl w:ilvl="1">
+      <w:start w:val="1"/>
+      <w:numFmt w:val="bullet"/>
+      <w:lvlText w:val="o"/>
+      <w:lvlJc w:val="left"/>
+      <w:pPr>
+        <w:tabs>
+          <w:tab w:val="num" w:pos="1440"/>
+        </w:tabs>
+        <w:ind w:left="1440" w:hanging="360"/>
+      </w:pPr>
+      <w:rPr>
+        <w:rFonts w:ascii="Courier New" w:hAnsi="Courier New" w:hint="default"/>
+        <w:sz w:val="20"/>
+      </w:rPr>
+    </w:lvl>
+    <w:lvl w:ilvl="2" w:tentative="1">
+      <w:start w:val="1"/>
+      <w:numFmt w:val="bullet"/>
+      <w:lvlText w:val=""/>
+      <w:lvlJc w:val="left"/>
+      <w:pPr>
+        <w:tabs>
+          <w:tab w:val="num" w:pos="2160"/>
+        </w:tabs>
+        <w:ind w:left="2160" w:hanging="360"/>
+      </w:pPr>
+      <w:rPr>
+        <w:rFonts w:ascii="Wingdings" w:hAnsi="Wingdings" w:hint="default"/>
+        <w:sz w:val="20"/>
+      </w:rPr>
+    </w:lvl>
+    <w:lvl w:ilvl="3" w:tentative="1">
+      <w:start w:val="1"/>
+      <w:numFmt w:val="bullet"/>
+      <w:lvlText w:val=""/>
+      <w:lvlJc w:val="left"/>
+      <w:pPr>
+        <w:tabs>
+          <w:tab w:val="num" w:pos="2880"/>
+        </w:tabs>
+        <w:ind w:left="2880" w:hanging="360"/>
+      </w:pPr>
+      <w:rPr>
+        <w:rFonts w:ascii="Wingdings" w:hAnsi="Wingdings" w:hint="default"/>
+        <w:sz w:val="20"/>
+      </w:rPr>
+    </w:lvl>
+    <w:lvl w:ilvl="4" w:tentative="1">
+      <w:start w:val="1"/>
+      <w:numFmt w:val="bullet"/>
+      <w:lvlText w:val=""/>
+      <w:lvlJc w:val="left"/>
+      <w:pPr>
+        <w:tabs>
+          <w:tab w:val="num" w:pos="3600"/>
+        </w:tabs>
+        <w:ind w:left="3600" w:hanging="360"/>
+      </w:pPr>
+      <w:rPr>
+        <w:rFonts w:ascii="Wingdings" w:hAnsi="Wingdings" w:hint="default"/>
+        <w:sz w:val="20"/>
+      </w:rPr>
+    </w:lvl>
+    <w:lvl w:ilvl="5" w:tentative="1">
+      <w:start w:val="1"/>
+      <w:numFmt w:val="bullet"/>
+      <w:lvlText w:val=""/>
+      <w:lvlJc w:val="left"/>
+      <w:pPr>
+        <w:tabs>
+          <w:tab w:val="num" w:pos="4320"/>
+        </w:tabs>
+        <w:ind w:left="4320" w:hanging="360"/>
+      </w:pPr>
+      <w:rPr>
+        <w:rFonts w:ascii="Wingdings" w:hAnsi="Wingdings" w:hint="default"/>
+        <w:sz w:val="20"/>
+      </w:rPr>
+    </w:lvl>
+    <w:lvl w:ilvl="6" w:tentative="1">
+      <w:start w:val="1"/>
+      <w:numFmt w:val="bullet"/>
+      <w:lvlText w:val=""/>
+      <w:lvlJc w:val="left"/>
+      <w:pPr>
+        <w:tabs>
+          <w:tab w:val="num" w:pos="5040"/>
+        </w:tabs>
+        <w:ind w:left="5040" w:hanging="360"/>
+      </w:pPr>
+      <w:rPr>
+        <w:rFonts w:ascii="Wingdings" w:hAnsi="Wingdings" w:hint="default"/>
+        <w:sz w:val="20"/>
+      </w:rPr>
+    </w:lvl>
+    <w:lvl w:ilvl="7" w:tentative="1">
+      <w:start w:val="1"/>
+      <w:numFmt w:val="bullet"/>
+      <w:lvlText w:val=""/>
+      <w:lvlJc w:val="left"/>
+      <w:pPr>
+        <w:tabs>
+          <w:tab w:val="num" w:pos="5760"/>
+        </w:tabs>
+        <w:ind w:left="5760" w:hanging="360"/>
+      </w:pPr>
+      <w:rPr>
+        <w:rFonts w:ascii="Wingdings" w:hAnsi="Wingdings" w:hint="default"/>
+        <w:sz w:val="20"/>
+      </w:rPr>
+    </w:lvl>
+    <w:lvl w:ilvl="8" w:tentative="1">
+      <w:start w:val="1"/>
+      <w:numFmt w:val="bullet"/>
+      <w:lvlText w:val=""/>
+      <w:lvlJc w:val="left"/>
+      <w:pPr>
+        <w:tabs>
+          <w:tab w:val="num" w:pos="6480"/>
+        </w:tabs>
+        <w:ind w:left="6480" w:hanging="360"/>
+      </w:pPr>
+      <w:rPr>
+        <w:rFonts w:ascii="Wingdings" w:hAnsi="Wingdings" w:hint="default"/>
+        <w:sz w:val="20"/>
+      </w:rPr>
+    </w:lvl>
+  </w:abstractNum>
+  <w:abstractNum w:abstractNumId="2" w15:restartNumberingAfterBreak="0">
     <w:nsid w:val="49DD62B6"/>
     <w:multiLevelType w:val="hybridMultilevel"/>
     <w:tmpl w:val="9C0CEBA2"/>
@@ -4990,7 +5571,156 @@
       </w:pPr>
     </w:lvl>
   </w:abstractNum>
-  <w:abstractNum w:abstractNumId="1" w15:restartNumberingAfterBreak="0">
+  <w:abstractNum w:abstractNumId="3" w15:restartNumberingAfterBreak="0">
+    <w:nsid w:val="641E11EC"/>
+    <w:multiLevelType w:val="multilevel"/>
+    <w:tmpl w:val="72D83178"/>
+    <w:lvl w:ilvl="0">
+      <w:start w:val="1"/>
+      <w:numFmt w:val="bullet"/>
+      <w:lvlText w:val=""/>
+      <w:lvlJc w:val="left"/>
+      <w:pPr>
+        <w:tabs>
+          <w:tab w:val="num" w:pos="720"/>
+        </w:tabs>
+        <w:ind w:left="720" w:hanging="360"/>
+      </w:pPr>
+      <w:rPr>
+        <w:rFonts w:ascii="Symbol" w:hAnsi="Symbol" w:hint="default"/>
+        <w:sz w:val="20"/>
+      </w:rPr>
+    </w:lvl>
+    <w:lvl w:ilvl="1">
+      <w:start w:val="1"/>
+      <w:numFmt w:val="bullet"/>
+      <w:lvlText w:val="o"/>
+      <w:lvlJc w:val="left"/>
+      <w:pPr>
+        <w:tabs>
+          <w:tab w:val="num" w:pos="1440"/>
+        </w:tabs>
+        <w:ind w:left="1440" w:hanging="360"/>
+      </w:pPr>
+      <w:rPr>
+        <w:rFonts w:ascii="Courier New" w:hAnsi="Courier New" w:hint="default"/>
+        <w:sz w:val="20"/>
+      </w:rPr>
+    </w:lvl>
+    <w:lvl w:ilvl="2" w:tentative="1">
+      <w:start w:val="1"/>
+      <w:numFmt w:val="bullet"/>
+      <w:lvlText w:val=""/>
+      <w:lvlJc w:val="left"/>
+      <w:pPr>
+        <w:tabs>
+          <w:tab w:val="num" w:pos="2160"/>
+        </w:tabs>
+        <w:ind w:left="2160" w:hanging="360"/>
+      </w:pPr>
+      <w:rPr>
+        <w:rFonts w:ascii="Wingdings" w:hAnsi="Wingdings" w:hint="default"/>
+        <w:sz w:val="20"/>
+      </w:rPr>
+    </w:lvl>
+    <w:lvl w:ilvl="3" w:tentative="1">
+      <w:start w:val="1"/>
+      <w:numFmt w:val="bullet"/>
+      <w:lvlText w:val=""/>
+      <w:lvlJc w:val="left"/>
+      <w:pPr>
+        <w:tabs>
+          <w:tab w:val="num" w:pos="2880"/>
+        </w:tabs>
+        <w:ind w:left="2880" w:hanging="360"/>
+      </w:pPr>
+      <w:rPr>
+        <w:rFonts w:ascii="Wingdings" w:hAnsi="Wingdings" w:hint="default"/>
+        <w:sz w:val="20"/>
+      </w:rPr>
+    </w:lvl>
+    <w:lvl w:ilvl="4" w:tentative="1">
+      <w:start w:val="1"/>
+      <w:numFmt w:val="bullet"/>
+      <w:lvlText w:val=""/>
+      <w:lvlJc w:val="left"/>
+      <w:pPr>
+        <w:tabs>
+          <w:tab w:val="num" w:pos="3600"/>
+        </w:tabs>
+        <w:ind w:left="3600" w:hanging="360"/>
+      </w:pPr>
+      <w:rPr>
+        <w:rFonts w:ascii="Wingdings" w:hAnsi="Wingdings" w:hint="default"/>
+        <w:sz w:val="20"/>
+      </w:rPr>
+    </w:lvl>
+    <w:lvl w:ilvl="5" w:tentative="1">
+      <w:start w:val="1"/>
+      <w:numFmt w:val="bullet"/>
+      <w:lvlText w:val=""/>
+      <w:lvlJc w:val="left"/>
+      <w:pPr>
+        <w:tabs>
+          <w:tab w:val="num" w:pos="4320"/>
+        </w:tabs>
+        <w:ind w:left="4320" w:hanging="360"/>
+      </w:pPr>
+      <w:rPr>
+        <w:rFonts w:ascii="Wingdings" w:hAnsi="Wingdings" w:hint="default"/>
+        <w:sz w:val="20"/>
+      </w:rPr>
+    </w:lvl>
+    <w:lvl w:ilvl="6" w:tentative="1">
+      <w:start w:val="1"/>
+      <w:numFmt w:val="bullet"/>
+      <w:lvlText w:val=""/>
+      <w:lvlJc w:val="left"/>
+      <w:pPr>
+        <w:tabs>
+          <w:tab w:val="num" w:pos="5040"/>
+        </w:tabs>
+        <w:ind w:left="5040" w:hanging="360"/>
+      </w:pPr>
+      <w:rPr>
+        <w:rFonts w:ascii="Wingdings" w:hAnsi="Wingdings" w:hint="default"/>
+        <w:sz w:val="20"/>
+      </w:rPr>
+    </w:lvl>
+    <w:lvl w:ilvl="7" w:tentative="1">
+      <w:start w:val="1"/>
+      <w:numFmt w:val="bullet"/>
+      <w:lvlText w:val=""/>
+      <w:lvlJc w:val="left"/>
+      <w:pPr>
+        <w:tabs>
+          <w:tab w:val="num" w:pos="5760"/>
+        </w:tabs>
+        <w:ind w:left="5760" w:hanging="360"/>
+      </w:pPr>
+      <w:rPr>
+        <w:rFonts w:ascii="Wingdings" w:hAnsi="Wingdings" w:hint="default"/>
+        <w:sz w:val="20"/>
+      </w:rPr>
+    </w:lvl>
+    <w:lvl w:ilvl="8" w:tentative="1">
+      <w:start w:val="1"/>
+      <w:numFmt w:val="bullet"/>
+      <w:lvlText w:val=""/>
+      <w:lvlJc w:val="left"/>
+      <w:pPr>
+        <w:tabs>
+          <w:tab w:val="num" w:pos="6480"/>
+        </w:tabs>
+        <w:ind w:left="6480" w:hanging="360"/>
+      </w:pPr>
+      <w:rPr>
+        <w:rFonts w:ascii="Wingdings" w:hAnsi="Wingdings" w:hint="default"/>
+        <w:sz w:val="20"/>
+      </w:rPr>
+    </w:lvl>
+  </w:abstractNum>
+  <w:abstractNum w:abstractNumId="4" w15:restartNumberingAfterBreak="0">
     <w:nsid w:val="6F183718"/>
     <w:multiLevelType w:val="hybridMultilevel"/>
     <w:tmpl w:val="780CC3A2"/>
@@ -5077,10 +5807,19 @@
     </w:lvl>
   </w:abstractNum>
   <w:num w:numId="1" w16cid:durableId="776753611">
+    <w:abstractNumId w:val="2"/>
+  </w:num>
+  <w:num w:numId="2" w16cid:durableId="445194873">
+    <w:abstractNumId w:val="4"/>
+  </w:num>
+  <w:num w:numId="3" w16cid:durableId="1337462602">
+    <w:abstractNumId w:val="1"/>
+  </w:num>
+  <w:num w:numId="4" w16cid:durableId="1086415513">
     <w:abstractNumId w:val="0"/>
   </w:num>
-  <w:num w:numId="2" w16cid:durableId="445194873">
-    <w:abstractNumId w:val="1"/>
+  <w:num w:numId="5" w16cid:durableId="400492641">
+    <w:abstractNumId w:val="3"/>
   </w:num>
 </w:numbering>
 </file>
@@ -5197,7 +5936,7 @@
     <w:lsdException w:name="E-mail Signature" w:semiHidden="1" w:unhideWhenUsed="1"/>
     <w:lsdException w:name="HTML Top of Form" w:semiHidden="1" w:unhideWhenUsed="1"/>
     <w:lsdException w:name="HTML Bottom of Form" w:semiHidden="1" w:unhideWhenUsed="1"/>
-    <w:lsdException w:name="Normal (Web)" w:semiHidden="1" w:uiPriority="0" w:unhideWhenUsed="1"/>
+    <w:lsdException w:name="Normal (Web)" w:semiHidden="1" w:unhideWhenUsed="1"/>
     <w:lsdException w:name="HTML Acronym" w:semiHidden="1" w:unhideWhenUsed="1"/>
     <w:lsdException w:name="HTML Address" w:semiHidden="1" w:unhideWhenUsed="1"/>
     <w:lsdException w:name="HTML Cite" w:semiHidden="1" w:unhideWhenUsed="1"/>
@@ -5527,6 +6266,29 @@
       <w:szCs w:val="26"/>
     </w:rPr>
   </w:style>
+  <w:style w:type="paragraph" w:styleId="4">
+    <w:name w:val="heading 4"/>
+    <w:basedOn w:val="a"/>
+    <w:next w:val="a"/>
+    <w:link w:val="40"/>
+    <w:uiPriority w:val="9"/>
+    <w:semiHidden/>
+    <w:unhideWhenUsed/>
+    <w:qFormat/>
+    <w:rsid w:val="00581DDC"/>
+    <w:pPr>
+      <w:keepNext/>
+      <w:keepLines/>
+      <w:spacing w:before="40" w:after="0"/>
+      <w:outlineLvl w:val="3"/>
+    </w:pPr>
+    <w:rPr>
+      <w:rFonts w:asciiTheme="majorHAnsi" w:eastAsiaTheme="majorEastAsia" w:hAnsiTheme="majorHAnsi" w:cstheme="majorBidi"/>
+      <w:i/>
+      <w:iCs/>
+      <w:color w:val="2F5496" w:themeColor="accent1" w:themeShade="BF"/>
+    </w:rPr>
+  </w:style>
   <w:style w:type="character" w:default="1" w:styleId="a0">
     <w:name w:val="Default Paragraph Font"/>
     <w:uiPriority w:val="1"/>
@@ -5724,6 +6486,7 @@
   <w:style w:type="paragraph" w:styleId="ab">
     <w:name w:val="Normal (Web)"/>
     <w:basedOn w:val="a"/>
+    <w:uiPriority w:val="99"/>
     <w:rsid w:val="00553FB7"/>
     <w:pPr>
       <w:spacing w:before="100" w:beforeAutospacing="1" w:after="100" w:afterAutospacing="1" w:line="240" w:lineRule="auto"/>
@@ -5733,6 +6496,44 @@
       <w:sz w:val="24"/>
       <w:szCs w:val="24"/>
       <w:lang w:val="en-US"/>
+    </w:rPr>
+  </w:style>
+  <w:style w:type="character" w:customStyle="1" w:styleId="40">
+    <w:name w:val="Заголовок 4 Знак"/>
+    <w:basedOn w:val="a0"/>
+    <w:link w:val="4"/>
+    <w:uiPriority w:val="9"/>
+    <w:semiHidden/>
+    <w:rsid w:val="00581DDC"/>
+    <w:rPr>
+      <w:rFonts w:asciiTheme="majorHAnsi" w:eastAsiaTheme="majorEastAsia" w:hAnsiTheme="majorHAnsi" w:cstheme="majorBidi"/>
+      <w:i/>
+      <w:iCs/>
+      <w:color w:val="2F5496" w:themeColor="accent1" w:themeShade="BF"/>
+    </w:rPr>
+  </w:style>
+  <w:style w:type="character" w:styleId="ac">
+    <w:name w:val="Strong"/>
+    <w:basedOn w:val="a0"/>
+    <w:uiPriority w:val="22"/>
+    <w:qFormat/>
+    <w:rsid w:val="00581DDC"/>
+    <w:rPr>
+      <w:b/>
+      <w:bCs/>
+    </w:rPr>
+  </w:style>
+  <w:style w:type="character" w:styleId="HTML">
+    <w:name w:val="HTML Code"/>
+    <w:basedOn w:val="a0"/>
+    <w:uiPriority w:val="99"/>
+    <w:semiHidden/>
+    <w:unhideWhenUsed/>
+    <w:rsid w:val="00581DDC"/>
+    <w:rPr>
+      <w:rFonts w:ascii="Courier New" w:eastAsia="Times New Roman" w:hAnsi="Courier New" w:cs="Courier New"/>
+      <w:sz w:val="20"/>
+      <w:szCs w:val="20"/>
     </w:rPr>
   </w:style>
 </w:styles>
